--- a/src/assets/word_files/sample2.docx
+++ b/src/assets/word_files/sample2.docx
@@ -738,20 +738,10 @@
           <w:highlight w:val="yellow"/>
           <w:lang w:val="uz-Cyrl-UZ"/>
         </w:rPr>
-        <w:t>{{first_name</w:t>
+        <w:t>firstname</w:t>
       </w:r>
       <w:bookmarkStart w:id="0" w:name="_GoBack"/>
       <w:bookmarkEnd w:id="0"/>
-      <w:r>
-        <w:rPr>
-          <w:color w:val="FF0000"/>
-          <w:sz w:val="28"/>
-          <w:szCs w:val="16"/>
-          <w:highlight w:val="yellow"/>
-          <w:lang w:val="uz-Cyrl-UZ"/>
-        </w:rPr>
-        <w:t>}}</w:t>
-      </w:r>
       <w:r>
         <w:rPr>
           <w:color w:val="FF0000"/>
@@ -6302,7 +6292,7 @@
 </file>
 
 <file path=customXml/itemProps1.xml><?xml version="1.0" encoding="utf-8"?>
-<ds:datastoreItem xmlns:ds="http://schemas.openxmlformats.org/officeDocument/2006/customXml" ds:itemID="{90BE58B9-948E-4388-987B-8E161505181D}">
+<ds:datastoreItem xmlns:ds="http://schemas.openxmlformats.org/officeDocument/2006/customXml" ds:itemID="{CEDDF108-F2E6-45A3-B72D-9E9B243D4996}">
   <ds:schemaRefs>
     <ds:schemaRef ds:uri="http://schemas.openxmlformats.org/officeDocument/2006/bibliography"/>
   </ds:schemaRefs>
